--- a/curriculo_germano.docx
+++ b/curriculo_germano.docx
@@ -37,30 +37,40 @@
         <w:r>
           <w:rPr>
             <w:rStyle w:val="Hyperlink"/>
-            <w:rFonts w:ascii="Spectral" w:eastAsia="Spectral" w:hAnsi="Spectral" w:cs="Spectral"/>
+            <w:rFonts w:ascii="Spectral" w:eastAsia="Spectral" w:hAnsi="Spectral"/>
             <w:sz w:val="20"/>
             <w:szCs w:val="20"/>
+            <w:lang w:val="pt-BR"/>
           </w:rPr>
-          <w:t>+55 (43) 99136-6614</w:t>
+          <w:t>+351 964 041 184</w:t>
         </w:r>
       </w:hyperlink>
       <w:r>
         <w:rPr>
+          <w:rFonts w:ascii="Spectral" w:eastAsia="Spectral" w:hAnsi="Spectral"/>
+          <w:sz w:val="20"/>
+          <w:szCs w:val="20"/>
+          <w:lang w:val="pt-BR"/>
+        </w:rPr>
+        <w:t xml:space="preserve"> </w:t>
+      </w:r>
+      <w:r>
+        <w:rPr>
+          <w:rFonts w:ascii="Spectral" w:eastAsia="Spectral" w:hAnsi="Spectral"/>
+          <w:sz w:val="20"/>
+          <w:szCs w:val="20"/>
+          <w:lang w:val="pt-BR"/>
+        </w:rPr>
+        <w:t>|</w:t>
+      </w:r>
+      <w:r>
+        <w:rPr>
           <w:rFonts w:ascii="Spectral" w:eastAsia="Spectral" w:hAnsi="Spectral" w:cs="Spectral"/>
           <w:color w:val="000000"/>
           <w:sz w:val="20"/>
           <w:szCs w:val="20"/>
         </w:rPr>
         <w:t xml:space="preserve"> </w:t>
-      </w:r>
-      <w:r>
-        <w:rPr>
-          <w:rFonts w:ascii="Spectral" w:eastAsia="Spectral" w:hAnsi="Spectral" w:cs="Spectral"/>
-          <w:color w:val="000000"/>
-          <w:sz w:val="20"/>
-          <w:szCs w:val="20"/>
-        </w:rPr>
-        <w:t xml:space="preserve">| </w:t>
       </w:r>
       <w:hyperlink r:id="rId7" w:history="1">
         <w:r>
@@ -320,67 +330,7 @@
           <w:szCs w:val="20"/>
           <w:lang w:val="pt-BR"/>
         </w:rPr>
-        <w:t xml:space="preserve">prática em suporte técnico e desenvolvimento </w:t>
-      </w:r>
-      <w:proofErr w:type="spellStart"/>
-      <w:r>
-        <w:rPr>
-          <w:rFonts w:ascii="Spectral" w:eastAsia="Spectral" w:hAnsi="Spectral"/>
-          <w:sz w:val="20"/>
-          <w:szCs w:val="20"/>
-          <w:lang w:val="pt-BR"/>
-        </w:rPr>
-        <w:t>back</w:t>
-      </w:r>
-      <w:proofErr w:type="spellEnd"/>
-      <w:r>
-        <w:rPr>
-          <w:rFonts w:ascii="Spectral" w:eastAsia="Spectral" w:hAnsi="Spectral"/>
-          <w:sz w:val="20"/>
-          <w:szCs w:val="20"/>
-          <w:lang w:val="pt-BR"/>
-        </w:rPr>
-        <w:t xml:space="preserve">-end. Competência em linguagens como Java e Python, além de conhecimento em APIs </w:t>
-      </w:r>
-      <w:proofErr w:type="spellStart"/>
-      <w:r>
-        <w:rPr>
-          <w:rFonts w:ascii="Spectral" w:eastAsia="Spectral" w:hAnsi="Spectral"/>
-          <w:sz w:val="20"/>
-          <w:szCs w:val="20"/>
-          <w:lang w:val="pt-BR"/>
-        </w:rPr>
-        <w:t>RESTful</w:t>
-      </w:r>
-      <w:proofErr w:type="spellEnd"/>
-      <w:r>
-        <w:rPr>
-          <w:rFonts w:ascii="Spectral" w:eastAsia="Spectral" w:hAnsi="Spectral"/>
-          <w:sz w:val="20"/>
-          <w:szCs w:val="20"/>
-          <w:lang w:val="pt-BR"/>
-        </w:rPr>
-        <w:t>, bancos de dados SQL/</w:t>
-      </w:r>
-      <w:proofErr w:type="spellStart"/>
-      <w:r>
-        <w:rPr>
-          <w:rFonts w:ascii="Spectral" w:eastAsia="Spectral" w:hAnsi="Spectral"/>
-          <w:sz w:val="20"/>
-          <w:szCs w:val="20"/>
-          <w:lang w:val="pt-BR"/>
-        </w:rPr>
-        <w:t>NoSQL</w:t>
-      </w:r>
-      <w:proofErr w:type="spellEnd"/>
-      <w:r>
-        <w:rPr>
-          <w:rFonts w:ascii="Spectral" w:eastAsia="Spectral" w:hAnsi="Spectral"/>
-          <w:sz w:val="20"/>
-          <w:szCs w:val="20"/>
-          <w:lang w:val="pt-BR"/>
-        </w:rPr>
-        <w:t xml:space="preserve"> e metodologias ágeis como Scrum. Capacidade de colaboração, organização e foco em soluções criativas e escaláveis, com histórico de atuação em equipes multifuncionais e suporte a sistemas de grande escala.</w:t>
+        <w:t>prática em suporte técnico e desenvolvimento back-end. Competência em linguagens como Java e Python, além de conhecimento em APIs RESTful, bancos de dados SQL/NoSQL e metodologias ágeis como Scrum. Capacidade de colaboração, organização e foco em soluções criativas e escaláveis, com histórico de atuação em equipes multifuncionais e suporte a sistemas de grande escala.</w:t>
       </w:r>
     </w:p>
     <w:p>
@@ -616,9 +566,8 @@
           <w:szCs w:val="20"/>
           <w:lang w:val="pt-BR"/>
         </w:rPr>
-        <w:t xml:space="preserve">TATA </w:t>
-      </w:r>
-      <w:proofErr w:type="spellStart"/>
+        <w:t xml:space="preserve">TATA Consultancy Services do Brasil LTDA </w:t>
+      </w:r>
       <w:r>
         <w:rPr>
           <w:rFonts w:ascii="Spectral" w:eastAsia="Spectral" w:hAnsi="Spectral" w:cs="Spectral"/>
@@ -629,9 +578,8 @@
           <w:szCs w:val="20"/>
           <w:lang w:val="pt-BR"/>
         </w:rPr>
-        <w:t>Consultancy</w:t>
-      </w:r>
-      <w:proofErr w:type="spellEnd"/>
+        <w:t xml:space="preserve">                                                                                         </w:t>
+      </w:r>
       <w:r>
         <w:rPr>
           <w:rFonts w:ascii="Spectral" w:eastAsia="Spectral" w:hAnsi="Spectral" w:cs="Spectral"/>
@@ -642,31 +590,27 @@
           <w:szCs w:val="20"/>
           <w:lang w:val="pt-BR"/>
         </w:rPr>
-        <w:t xml:space="preserve"> Services do Brasil LTDA </w:t>
+        <w:t xml:space="preserve">             </w:t>
       </w:r>
       <w:r>
         <w:rPr>
           <w:rFonts w:ascii="Spectral" w:eastAsia="Spectral" w:hAnsi="Spectral" w:cs="Spectral"/>
           <w:b/>
           <w:bCs/>
-          <w:smallCaps/>
-          <w:sz w:val="20"/>
-          <w:szCs w:val="20"/>
-          <w:lang w:val="pt-BR"/>
-        </w:rPr>
-        <w:t xml:space="preserve">                                                                                         </w:t>
+          <w:sz w:val="20"/>
+          <w:szCs w:val="20"/>
+        </w:rPr>
+        <w:t>Londrina</w:t>
       </w:r>
       <w:r>
         <w:rPr>
           <w:rFonts w:ascii="Spectral" w:eastAsia="Spectral" w:hAnsi="Spectral" w:cs="Spectral"/>
           <w:b/>
           <w:bCs/>
-          <w:smallCaps/>
-          <w:sz w:val="20"/>
-          <w:szCs w:val="20"/>
-          <w:lang w:val="pt-BR"/>
-        </w:rPr>
-        <w:t xml:space="preserve">             </w:t>
+          <w:sz w:val="20"/>
+          <w:szCs w:val="20"/>
+        </w:rPr>
+        <w:t xml:space="preserve">, </w:t>
       </w:r>
       <w:r>
         <w:rPr>
@@ -676,7 +620,7 @@
           <w:sz w:val="20"/>
           <w:szCs w:val="20"/>
         </w:rPr>
-        <w:t>Londrina</w:t>
+        <w:t>PR</w:t>
       </w:r>
       <w:r>
         <w:rPr>
@@ -686,7 +630,7 @@
           <w:sz w:val="20"/>
           <w:szCs w:val="20"/>
         </w:rPr>
-        <w:t xml:space="preserve">, </w:t>
+        <w:t>,</w:t>
       </w:r>
       <w:r>
         <w:rPr>
@@ -696,7 +640,7 @@
           <w:sz w:val="20"/>
           <w:szCs w:val="20"/>
         </w:rPr>
-        <w:t>PR</w:t>
+        <w:t xml:space="preserve"> </w:t>
       </w:r>
       <w:r>
         <w:rPr>
@@ -706,30 +650,8 @@
           <w:sz w:val="20"/>
           <w:szCs w:val="20"/>
         </w:rPr>
-        <w:t>,</w:t>
-      </w:r>
-      <w:r>
-        <w:rPr>
-          <w:rFonts w:ascii="Spectral" w:eastAsia="Spectral" w:hAnsi="Spectral" w:cs="Spectral"/>
-          <w:b/>
-          <w:bCs/>
-          <w:sz w:val="20"/>
-          <w:szCs w:val="20"/>
-        </w:rPr>
-        <w:t xml:space="preserve"> </w:t>
-      </w:r>
-      <w:proofErr w:type="spellStart"/>
-      <w:r>
-        <w:rPr>
-          <w:rFonts w:ascii="Spectral" w:eastAsia="Spectral" w:hAnsi="Spectral" w:cs="Spectral"/>
-          <w:b/>
-          <w:bCs/>
-          <w:sz w:val="20"/>
-          <w:szCs w:val="20"/>
-        </w:rPr>
         <w:t>Brasil</w:t>
       </w:r>
-      <w:proofErr w:type="spellEnd"/>
     </w:p>
     <w:p>
       <w:pPr>
@@ -743,57 +665,15 @@
           <w:szCs w:val="20"/>
         </w:rPr>
       </w:pPr>
-      <w:proofErr w:type="spellStart"/>
-      <w:r>
-        <w:rPr>
-          <w:rFonts w:ascii="Spectral" w:eastAsia="Spectral" w:hAnsi="Spectral" w:cs="Spectral"/>
-          <w:b/>
-          <w:sz w:val="20"/>
-          <w:szCs w:val="20"/>
-        </w:rPr>
-        <w:t>Analista</w:t>
-      </w:r>
-      <w:proofErr w:type="spellEnd"/>
-      <w:r>
-        <w:rPr>
-          <w:rFonts w:ascii="Spectral" w:eastAsia="Spectral" w:hAnsi="Spectral" w:cs="Spectral"/>
-          <w:b/>
-          <w:sz w:val="20"/>
-          <w:szCs w:val="20"/>
-        </w:rPr>
-        <w:t xml:space="preserve"> de </w:t>
-      </w:r>
-      <w:proofErr w:type="spellStart"/>
-      <w:r>
-        <w:rPr>
-          <w:rFonts w:ascii="Spectral" w:eastAsia="Spectral" w:hAnsi="Spectral" w:cs="Spectral"/>
-          <w:b/>
-          <w:sz w:val="20"/>
-          <w:szCs w:val="20"/>
-        </w:rPr>
-        <w:t>Tecnologia</w:t>
-      </w:r>
-      <w:proofErr w:type="spellEnd"/>
-      <w:r>
-        <w:rPr>
-          <w:rFonts w:ascii="Spectral" w:eastAsia="Spectral" w:hAnsi="Spectral" w:cs="Spectral"/>
-          <w:b/>
-          <w:sz w:val="20"/>
-          <w:szCs w:val="20"/>
-        </w:rPr>
-        <w:t xml:space="preserve"> da </w:t>
-      </w:r>
-      <w:proofErr w:type="spellStart"/>
-      <w:r>
-        <w:rPr>
-          <w:rFonts w:ascii="Spectral" w:eastAsia="Spectral" w:hAnsi="Spectral" w:cs="Spectral"/>
-          <w:b/>
-          <w:sz w:val="20"/>
-          <w:szCs w:val="20"/>
-        </w:rPr>
-        <w:t>Informação</w:t>
-      </w:r>
-      <w:proofErr w:type="spellEnd"/>
+      <w:r>
+        <w:rPr>
+          <w:rFonts w:ascii="Spectral" w:eastAsia="Spectral" w:hAnsi="Spectral" w:cs="Spectral"/>
+          <w:b/>
+          <w:sz w:val="20"/>
+          <w:szCs w:val="20"/>
+        </w:rPr>
+        <w:t>Analista de Tecnologia da Informação</w:t>
+      </w:r>
       <w:r>
         <w:rPr>
           <w:rFonts w:ascii="Spectral" w:eastAsia="Spectral" w:hAnsi="Spectral" w:cs="Spectral"/>
@@ -936,19 +816,8 @@
           <w:sz w:val="20"/>
           <w:szCs w:val="20"/>
         </w:rPr>
-        <w:t xml:space="preserve">Londrina, PR, </w:t>
-      </w:r>
-      <w:proofErr w:type="spellStart"/>
-      <w:r>
-        <w:rPr>
-          <w:rFonts w:ascii="Spectral" w:eastAsia="Spectral" w:hAnsi="Spectral" w:cs="Spectral"/>
-          <w:b/>
-          <w:sz w:val="20"/>
-          <w:szCs w:val="20"/>
-        </w:rPr>
-        <w:t>Brasil</w:t>
-      </w:r>
-      <w:proofErr w:type="spellEnd"/>
+        <w:t>Londrina, PR, Brasil</w:t>
+      </w:r>
     </w:p>
     <w:p>
       <w:pPr>
@@ -985,8 +854,6 @@
         </w:rPr>
         <w:tab/>
       </w:r>
-      <w:proofErr w:type="spellStart"/>
-      <w:proofErr w:type="gramStart"/>
       <w:r>
         <w:rPr>
           <w:rFonts w:ascii="Spectral" w:eastAsia="Spectral" w:hAnsi="Spectral" w:cs="Spectral"/>
@@ -996,25 +863,14 @@
         </w:rPr>
         <w:t>Fev</w:t>
       </w:r>
-      <w:proofErr w:type="spellEnd"/>
-      <w:r>
-        <w:rPr>
-          <w:rFonts w:ascii="Spectral" w:eastAsia="Spectral" w:hAnsi="Spectral" w:cs="Spectral"/>
-          <w:b/>
-          <w:sz w:val="20"/>
-          <w:szCs w:val="20"/>
-        </w:rPr>
-        <w:t>.</w:t>
-      </w:r>
-      <w:proofErr w:type="gramEnd"/>
-      <w:r>
-        <w:rPr>
-          <w:rFonts w:ascii="Spectral" w:eastAsia="Spectral" w:hAnsi="Spectral" w:cs="Spectral"/>
-          <w:b/>
-          <w:sz w:val="20"/>
-          <w:szCs w:val="20"/>
-        </w:rPr>
-        <w:t xml:space="preserve"> 202</w:t>
+      <w:r>
+        <w:rPr>
+          <w:rFonts w:ascii="Spectral" w:eastAsia="Spectral" w:hAnsi="Spectral" w:cs="Spectral"/>
+          <w:b/>
+          <w:sz w:val="20"/>
+          <w:szCs w:val="20"/>
+        </w:rPr>
+        <w:t>. 202</w:t>
       </w:r>
       <w:r>
         <w:rPr>
@@ -1143,37 +999,15 @@
         </w:rPr>
         <w:tab/>
       </w:r>
-      <w:proofErr w:type="spellStart"/>
-      <w:r>
-        <w:rPr>
-          <w:rFonts w:ascii="Spectral" w:eastAsia="Spectral" w:hAnsi="Spectral" w:cs="Spectral"/>
-          <w:b/>
-          <w:sz w:val="20"/>
-          <w:szCs w:val="20"/>
-        </w:rPr>
-        <w:t>Realeza</w:t>
-      </w:r>
-      <w:proofErr w:type="spellEnd"/>
-      <w:r>
-        <w:rPr>
-          <w:rFonts w:ascii="Spectral" w:eastAsia="Spectral" w:hAnsi="Spectral" w:cs="Spectral"/>
-          <w:b/>
-          <w:sz w:val="20"/>
-          <w:szCs w:val="20"/>
-        </w:rPr>
-        <w:t xml:space="preserve">, PR, </w:t>
-      </w:r>
-      <w:proofErr w:type="spellStart"/>
-      <w:r>
-        <w:rPr>
-          <w:rFonts w:ascii="Spectral" w:eastAsia="Spectral" w:hAnsi="Spectral" w:cs="Spectral"/>
-          <w:b/>
-          <w:sz w:val="20"/>
-          <w:szCs w:val="20"/>
-        </w:rPr>
-        <w:t>Brasil</w:t>
-      </w:r>
-      <w:proofErr w:type="spellEnd"/>
+      <w:r>
+        <w:rPr>
+          <w:rFonts w:ascii="Spectral" w:eastAsia="Spectral" w:hAnsi="Spectral" w:cs="Spectral"/>
+          <w:b/>
+          <w:sz w:val="20"/>
+          <w:szCs w:val="20"/>
+        </w:rPr>
+        <w:t>Realeza, PR, Brasil</w:t>
+      </w:r>
     </w:p>
     <w:p>
       <w:pPr>
@@ -1242,25 +1076,14 @@
         </w:rPr>
         <w:tab/>
       </w:r>
-      <w:proofErr w:type="gramStart"/>
-      <w:r>
-        <w:rPr>
-          <w:rFonts w:ascii="Spectral" w:eastAsia="Spectral" w:hAnsi="Spectral" w:cs="Spectral"/>
-          <w:b/>
-          <w:sz w:val="20"/>
-          <w:szCs w:val="20"/>
-        </w:rPr>
-        <w:t>Set.</w:t>
-      </w:r>
-      <w:proofErr w:type="gramEnd"/>
-      <w:r>
-        <w:rPr>
-          <w:rFonts w:ascii="Spectral" w:eastAsia="Spectral" w:hAnsi="Spectral" w:cs="Spectral"/>
-          <w:b/>
-          <w:sz w:val="20"/>
-          <w:szCs w:val="20"/>
-        </w:rPr>
-        <w:t xml:space="preserve"> 20</w:t>
+      <w:r>
+        <w:rPr>
+          <w:rFonts w:ascii="Spectral" w:eastAsia="Spectral" w:hAnsi="Spectral" w:cs="Spectral"/>
+          <w:b/>
+          <w:sz w:val="20"/>
+          <w:szCs w:val="20"/>
+        </w:rPr>
+        <w:t>Set. 20</w:t>
       </w:r>
       <w:r>
         <w:rPr>
@@ -1417,7 +1240,6 @@
         </w:rPr>
       </w:pPr>
       <w:hyperlink r:id="rId10">
-        <w:proofErr w:type="spellStart"/>
         <w:r>
           <w:rPr>
             <w:rStyle w:val="Hyperlink"/>
@@ -1429,21 +1251,7 @@
             <w:sz w:val="20"/>
             <w:szCs w:val="20"/>
           </w:rPr>
-          <w:t>Certificado</w:t>
-        </w:r>
-        <w:proofErr w:type="spellEnd"/>
-        <w:r>
-          <w:rPr>
-            <w:rStyle w:val="Hyperlink"/>
-            <w:rFonts w:ascii="Spectral" w:eastAsia="Spectral" w:hAnsi="Spectral" w:cs="Spectral"/>
-            <w:b/>
-            <w:bCs/>
-            <w:i/>
-            <w:iCs/>
-            <w:sz w:val="20"/>
-            <w:szCs w:val="20"/>
-          </w:rPr>
-          <w:t xml:space="preserve"> </w:t>
+          <w:t xml:space="preserve">Certificado </w:t>
         </w:r>
         <w:r>
           <w:rPr>
@@ -1567,25 +1375,14 @@
         </w:rPr>
         <w:tab/>
       </w:r>
-      <w:proofErr w:type="spellStart"/>
-      <w:r>
-        <w:rPr>
-          <w:rFonts w:ascii="Spectral" w:eastAsia="Spectral" w:hAnsi="Spectral" w:cs="Spectral"/>
-          <w:b/>
-          <w:sz w:val="20"/>
-          <w:szCs w:val="20"/>
-        </w:rPr>
-        <w:t>Cascavel</w:t>
-      </w:r>
-      <w:proofErr w:type="spellEnd"/>
-      <w:r>
-        <w:rPr>
-          <w:rFonts w:ascii="Spectral" w:eastAsia="Spectral" w:hAnsi="Spectral" w:cs="Spectral"/>
-          <w:b/>
-          <w:sz w:val="20"/>
-          <w:szCs w:val="20"/>
-        </w:rPr>
-        <w:t>, PR</w:t>
+      <w:r>
+        <w:rPr>
+          <w:rFonts w:ascii="Spectral" w:eastAsia="Spectral" w:hAnsi="Spectral" w:cs="Spectral"/>
+          <w:b/>
+          <w:sz w:val="20"/>
+          <w:szCs w:val="20"/>
+        </w:rPr>
+        <w:t>Cascavel, PR</w:t>
       </w:r>
     </w:p>
     <w:p>
@@ -1815,27 +1612,7 @@
           <w:szCs w:val="20"/>
           <w:lang w:val="pt-BR"/>
         </w:rPr>
-        <w:t xml:space="preserve">Boot </w:t>
-      </w:r>
-      <w:proofErr w:type="spellStart"/>
-      <w:r>
-        <w:rPr>
-          <w:rFonts w:ascii="Spectral" w:eastAsia="Spectral" w:hAnsi="Spectral" w:cs="Spectral"/>
-          <w:sz w:val="20"/>
-          <w:szCs w:val="20"/>
-          <w:lang w:val="pt-BR"/>
-        </w:rPr>
-        <w:t>Camp</w:t>
-      </w:r>
-      <w:proofErr w:type="spellEnd"/>
-      <w:r>
-        <w:rPr>
-          <w:rFonts w:ascii="Spectral" w:eastAsia="Spectral" w:hAnsi="Spectral" w:cs="Spectral"/>
-          <w:sz w:val="20"/>
-          <w:szCs w:val="20"/>
-          <w:lang w:val="pt-BR"/>
-        </w:rPr>
-        <w:t xml:space="preserve"> Québec Java Digital - Governo do Québec e DIO (concluído)</w:t>
+        <w:t>Boot Camp Québec Java Digital - Governo do Québec e DIO (concluído)</w:t>
       </w:r>
       <w:r>
         <w:rPr>
@@ -1874,27 +1651,7 @@
           <w:szCs w:val="20"/>
           <w:lang w:val="pt-BR"/>
         </w:rPr>
-        <w:t xml:space="preserve">Participação no II </w:t>
-      </w:r>
-      <w:proofErr w:type="spellStart"/>
-      <w:r>
-        <w:rPr>
-          <w:rFonts w:ascii="Spectral" w:eastAsia="Spectral" w:hAnsi="Spectral" w:cs="Spectral"/>
-          <w:sz w:val="20"/>
-          <w:szCs w:val="20"/>
-          <w:lang w:val="pt-BR"/>
-        </w:rPr>
-        <w:t>CIMFor</w:t>
-      </w:r>
-      <w:proofErr w:type="spellEnd"/>
-      <w:r>
-        <w:rPr>
-          <w:rFonts w:ascii="Spectral" w:eastAsia="Spectral" w:hAnsi="Spectral" w:cs="Spectral"/>
-          <w:sz w:val="20"/>
-          <w:szCs w:val="20"/>
-          <w:lang w:val="pt-BR"/>
-        </w:rPr>
-        <w:t xml:space="preserve"> e II Encontro de Memórias e Histórias (24 horas)</w:t>
+        <w:t>Participação no II CIMFor e II Encontro de Memórias e Histórias (24 horas)</w:t>
       </w:r>
       <w:r>
         <w:rPr>
@@ -3321,7 +3078,6 @@
   <w:style w:type="character" w:default="1" w:styleId="Fontepargpadro">
     <w:name w:val="Default Paragraph Font"/>
     <w:uiPriority w:val="1"/>
-    <w:semiHidden/>
     <w:unhideWhenUsed/>
   </w:style>
   <w:style w:type="table" w:default="1" w:styleId="Tabelanormal">
